--- a/Design  PDA  for input aabbbbc 5.docx
+++ b/Design  PDA  for input aabbbbc 5.docx
@@ -15,23 +15,13 @@
           <w:szCs w:val="40"/>
         </w:rPr>
       </w:pPr>
-      <w:proofErr w:type="gramStart"/>
       <w:r>
         <w:rPr>
           <w:rFonts w:ascii="Times New Roman" w:hAnsi="Times New Roman" w:cs="Times New Roman"/>
           <w:sz w:val="40"/>
           <w:szCs w:val="40"/>
         </w:rPr>
-        <w:t>Design  PDA</w:t>
-      </w:r>
-      <w:proofErr w:type="gramEnd"/>
-      <w:r>
-        <w:rPr>
-          <w:rFonts w:ascii="Times New Roman" w:hAnsi="Times New Roman" w:cs="Times New Roman"/>
-          <w:sz w:val="40"/>
-          <w:szCs w:val="40"/>
-        </w:rPr>
-        <w:t xml:space="preserve">  for input </w:t>
+        <w:t xml:space="preserve">Design  PDA  for input </w:t>
       </w:r>
       <w:proofErr w:type="spellStart"/>
       <w:r>
